--- a/Marketplace pequenos negócios - DRE.docx
+++ b/Marketplace pequenos negócios - DRE.docx
@@ -27,40 +27,53 @@
       </w:pPr>
       <w:r>
         <w:rPr>
-          <w:b/>
+          <w:rFonts w:ascii="Arial" w:hAnsi="Arial" w:cs="Arial"/>
           <w:noProof/>
-          <w:sz w:val="44"/>
-          <w:szCs w:val="44"/>
+          <w:color w:val="000000"/>
+          <w:bdr w:val="none" w:sz="0" w:space="0" w:color="auto" w:frame="1"/>
         </w:rPr>
         <w:drawing>
-          <wp:inline distT="114300" distB="114300" distL="114300" distR="114300" wp14:anchorId="46C6827D" wp14:editId="4888D372">
-            <wp:extent cx="1520833" cy="2015707"/>
+          <wp:inline distT="0" distB="0" distL="0" distR="0" wp14:anchorId="3DD027E3" wp14:editId="1964E689">
+            <wp:extent cx="1905000" cy="1905000"/>
             <wp:effectExtent l="0" t="0" r="0" b="0"/>
-            <wp:docPr id="22" name="image1.png"/>
-            <wp:cNvGraphicFramePr/>
+            <wp:docPr id="9" name="Imagem 9"/>
+            <wp:cNvGraphicFramePr>
+              <a:graphicFrameLocks xmlns:a="http://schemas.openxmlformats.org/drawingml/2006/main" noChangeAspect="1"/>
+            </wp:cNvGraphicFramePr>
             <a:graphic xmlns:a="http://schemas.openxmlformats.org/drawingml/2006/main">
               <a:graphicData uri="http://schemas.openxmlformats.org/drawingml/2006/picture">
                 <pic:pic xmlns:pic="http://schemas.openxmlformats.org/drawingml/2006/picture">
                   <pic:nvPicPr>
-                    <pic:cNvPr id="0" name="image1.png"/>
-                    <pic:cNvPicPr preferRelativeResize="0"/>
+                    <pic:cNvPr id="0" name="Picture 1"/>
+                    <pic:cNvPicPr>
+                      <a:picLocks noChangeAspect="1" noChangeArrowheads="1"/>
+                    </pic:cNvPicPr>
                   </pic:nvPicPr>
                   <pic:blipFill>
-                    <a:blip r:embed="rId8"/>
+                    <a:blip r:embed="rId8">
+                      <a:extLst>
+                        <a:ext uri="{28A0092B-C50C-407E-A947-70E740481C1C}">
+                          <a14:useLocalDpi xmlns:a14="http://schemas.microsoft.com/office/drawing/2010/main" val="0"/>
+                        </a:ext>
+                      </a:extLst>
+                    </a:blip>
                     <a:srcRect/>
                     <a:stretch>
                       <a:fillRect/>
                     </a:stretch>
                   </pic:blipFill>
-                  <pic:spPr>
+                  <pic:spPr bwMode="auto">
                     <a:xfrm>
                       <a:off x="0" y="0"/>
-                      <a:ext cx="1520833" cy="2015707"/>
+                      <a:ext cx="1905000" cy="1905000"/>
                     </a:xfrm>
                     <a:prstGeom prst="rect">
                       <a:avLst/>
                     </a:prstGeom>
-                    <a:ln/>
+                    <a:noFill/>
+                    <a:ln>
+                      <a:noFill/>
+                    </a:ln>
                   </pic:spPr>
                 </pic:pic>
               </a:graphicData>
@@ -374,7 +387,21 @@
         <w:rPr>
           <w:rFonts w:ascii="Arial" w:eastAsia="Arial" w:hAnsi="Arial" w:cs="Arial"/>
         </w:rPr>
-        <w:t>Thiago Donizeti Siqueira – 2018012355</w:t>
+        <w:t xml:space="preserve">Thiago </w:t>
+      </w:r>
+      <w:proofErr w:type="spellStart"/>
+      <w:r>
+        <w:rPr>
+          <w:rFonts w:ascii="Arial" w:eastAsia="Arial" w:hAnsi="Arial" w:cs="Arial"/>
+        </w:rPr>
+        <w:t>Donizeti</w:t>
+      </w:r>
+      <w:proofErr w:type="spellEnd"/>
+      <w:r>
+        <w:rPr>
+          <w:rFonts w:ascii="Arial" w:eastAsia="Arial" w:hAnsi="Arial" w:cs="Arial"/>
+        </w:rPr>
+        <w:t xml:space="preserve"> Siqueira – 2018012355</w:t>
       </w:r>
     </w:p>
     <w:p>
@@ -2348,17 +2375,7 @@
               <w:sz w:val="20"/>
               <w:szCs w:val="20"/>
             </w:rPr>
-            <w:t>Descrição do</w:t>
-          </w:r>
-          <w:r>
-            <w:rPr>
-              <w:rFonts w:ascii="Arial" w:eastAsia="Arial" w:hAnsi="Arial" w:cs="Arial"/>
-              <w:smallCaps/>
-              <w:color w:val="000000"/>
-              <w:sz w:val="20"/>
-              <w:szCs w:val="20"/>
-            </w:rPr>
-            <w:t xml:space="preserve"> cliente</w:t>
+            <w:t>Descrição do cliente</w:t>
           </w:r>
           <w:r>
             <w:rPr>
@@ -3574,13 +3591,6 @@
               <w:szCs w:val="20"/>
             </w:rPr>
             <w:tab/>
-          </w:r>
-          <w:r>
-            <w:rPr>
-              <w:rFonts w:ascii="Arial" w:eastAsia="Arial" w:hAnsi="Arial" w:cs="Arial"/>
-              <w:sz w:val="20"/>
-              <w:szCs w:val="20"/>
-            </w:rPr>
             <w:t>Editar Avaliação (Produto/Serviço)</w:t>
           </w:r>
           <w:r>
@@ -3797,15 +3807,7 @@
               <w:sz w:val="20"/>
               <w:szCs w:val="20"/>
             </w:rPr>
-            <w:t>[RFS20]    Enviar Notificaç</w:t>
-          </w:r>
-          <w:r>
-            <w:rPr>
-              <w:rFonts w:ascii="Arial" w:eastAsia="Arial" w:hAnsi="Arial" w:cs="Arial"/>
-              <w:sz w:val="20"/>
-              <w:szCs w:val="20"/>
-            </w:rPr>
-            <w:t>ão</w:t>
+            <w:t>[RFS20]    Enviar Notificação</w:t>
           </w:r>
           <w:r>
             <w:rPr>
@@ -3880,6 +3882,7 @@
               <w:sz w:val="20"/>
               <w:szCs w:val="20"/>
             </w:rPr>
+            <w:lastRenderedPageBreak/>
             <w:t>4.</w:t>
           </w:r>
           <w:r>
@@ -3943,7 +3946,6 @@
               <w:sz w:val="20"/>
               <w:szCs w:val="20"/>
             </w:rPr>
-            <w:lastRenderedPageBreak/>
             <w:t>[RNF01]</w:t>
           </w:r>
           <w:r>
@@ -4496,7 +4498,9 @@
           <w:szCs w:val="22"/>
         </w:rPr>
         <w:tab/>
-      </w:r>
+        <w:t xml:space="preserve">Este documento irá apresentar uma proposta de projeto para o desenvolvimento de um sistema de </w:t>
+      </w:r>
+      <w:proofErr w:type="spellStart"/>
       <w:r>
         <w:rPr>
           <w:rFonts w:ascii="Arial" w:eastAsia="Arial" w:hAnsi="Arial" w:cs="Arial"/>
@@ -4504,8 +4508,9 @@
           <w:sz w:val="22"/>
           <w:szCs w:val="22"/>
         </w:rPr>
-        <w:t>Este documento irá apresentar uma proposta de projeto para o desenvolvimento de um sistema de marketplace. Ele se destina aos desenvolvedores, gerentes de projeto, analistas, stakeholders, clientes e todos os demais envolvidos no desenvolvimento deste sist</w:t>
-      </w:r>
+        <w:t>marketplace</w:t>
+      </w:r>
+      <w:proofErr w:type="spellEnd"/>
       <w:r>
         <w:rPr>
           <w:rFonts w:ascii="Arial" w:eastAsia="Arial" w:hAnsi="Arial" w:cs="Arial"/>
@@ -4513,7 +4518,7 @@
           <w:sz w:val="22"/>
           <w:szCs w:val="22"/>
         </w:rPr>
-        <w:t>ema</w:t>
+        <w:t>. Ele se destina aos desenvolvedores, gerentes de projeto, analistas, stakeholders, clientes e todos os demais envolvidos no desenvolvimento deste sistema</w:t>
       </w:r>
     </w:p>
     <w:p>
@@ -4541,7 +4546,27 @@
           <w:szCs w:val="22"/>
         </w:rPr>
         <w:tab/>
-        <w:t>É desenvolvido uma proposta técnica para um marketplace, e este documento servirá como instrumento legal para o acompanhamento dos serviços prestados e garantir a qualidade do sistema final desenvolvido.</w:t>
+        <w:t xml:space="preserve">É desenvolvido uma proposta técnica para um </w:t>
+      </w:r>
+      <w:proofErr w:type="spellStart"/>
+      <w:r>
+        <w:rPr>
+          <w:rFonts w:ascii="Arial" w:eastAsia="Arial" w:hAnsi="Arial" w:cs="Arial"/>
+          <w:color w:val="000000"/>
+          <w:sz w:val="22"/>
+          <w:szCs w:val="22"/>
+        </w:rPr>
+        <w:t>marketplace</w:t>
+      </w:r>
+      <w:proofErr w:type="spellEnd"/>
+      <w:r>
+        <w:rPr>
+          <w:rFonts w:ascii="Arial" w:eastAsia="Arial" w:hAnsi="Arial" w:cs="Arial"/>
+          <w:color w:val="000000"/>
+          <w:sz w:val="22"/>
+          <w:szCs w:val="22"/>
+        </w:rPr>
+        <w:t>, e este documento servirá como instrumento legal para o acompanhamento dos serviços prestados e garantir a qualidade do sistema final desenvolvido.</w:t>
       </w:r>
     </w:p>
     <w:p>
@@ -4601,8 +4626,9 @@
           <w:sz w:val="22"/>
           <w:szCs w:val="22"/>
         </w:rPr>
-        <w:t>O objetivo do projeto é o desenvolvimento de um software de marketplace visando o aumento da visibilidade de pequenos produtores/empreendedores para que seus produtos ganhem espaço no mercado e também a expansão do comércio</w:t>
-      </w:r>
+        <w:t xml:space="preserve">O objetivo do projeto é o desenvolvimento de um software de </w:t>
+      </w:r>
+      <w:proofErr w:type="spellStart"/>
       <w:r>
         <w:rPr>
           <w:rFonts w:ascii="Arial" w:eastAsia="Arial" w:hAnsi="Arial" w:cs="Arial"/>
@@ -4610,7 +4636,17 @@
           <w:sz w:val="22"/>
           <w:szCs w:val="22"/>
         </w:rPr>
-        <w:t xml:space="preserve"> local.</w:t>
+        <w:t>marketplace</w:t>
+      </w:r>
+      <w:proofErr w:type="spellEnd"/>
+      <w:r>
+        <w:rPr>
+          <w:rFonts w:ascii="Arial" w:eastAsia="Arial" w:hAnsi="Arial" w:cs="Arial"/>
+          <w:color w:val="000000"/>
+          <w:sz w:val="22"/>
+          <w:szCs w:val="22"/>
+        </w:rPr>
+        <w:t xml:space="preserve"> visando o aumento da visibilidade de pequenos produtores/empreendedores para que seus produtos ganhem espaço no mercado e também a expansão do comércio local.</w:t>
       </w:r>
     </w:p>
     <w:p>
@@ -4744,16 +4780,7 @@
           <w:sz w:val="22"/>
           <w:szCs w:val="22"/>
         </w:rPr>
-        <w:t>RF – Requisito</w:t>
-      </w:r>
-      <w:r>
-        <w:rPr>
-          <w:rFonts w:ascii="Arial" w:eastAsia="Arial" w:hAnsi="Arial" w:cs="Arial"/>
-          <w:color w:val="000000"/>
-          <w:sz w:val="22"/>
-          <w:szCs w:val="22"/>
-        </w:rPr>
-        <w:t xml:space="preserve"> funcional </w:t>
+        <w:t>RF – Requisito funcional </w:t>
       </w:r>
     </w:p>
     <w:p>
@@ -4866,6 +4893,7 @@
           <w:sz w:val="28"/>
           <w:szCs w:val="28"/>
         </w:rPr>
+        <w:lastRenderedPageBreak/>
         <w:t>Prioridade dos requisitos</w:t>
       </w:r>
     </w:p>
@@ -4906,17 +4934,7 @@
           <w:sz w:val="22"/>
           <w:szCs w:val="22"/>
         </w:rPr>
-        <w:lastRenderedPageBreak/>
-        <w:t>Para estabelecer a prioridade dos requisitos</w:t>
-      </w:r>
-      <w:r>
-        <w:rPr>
-          <w:rFonts w:ascii="Arial" w:eastAsia="Arial" w:hAnsi="Arial" w:cs="Arial"/>
-          <w:color w:val="000000"/>
-          <w:sz w:val="22"/>
-          <w:szCs w:val="22"/>
-        </w:rPr>
-        <w:t xml:space="preserve"> foram adotadas as denominações “essencial”, “importante” e “desejável”. </w:t>
+        <w:t>Para estabelecer a prioridade dos requisitos foram adotadas as denominações “essencial”, “importante” e “desejável”. </w:t>
       </w:r>
     </w:p>
     <w:p>
@@ -4998,16 +5016,7 @@
           <w:sz w:val="22"/>
           <w:szCs w:val="22"/>
         </w:rPr>
-        <w:t xml:space="preserve"> é o requisito sem o qual o sistema entra em funcionamento, mas de forma não sa</w:t>
-      </w:r>
-      <w:r>
-        <w:rPr>
-          <w:rFonts w:ascii="Arial" w:eastAsia="Arial" w:hAnsi="Arial" w:cs="Arial"/>
-          <w:color w:val="000000"/>
-          <w:sz w:val="22"/>
-          <w:szCs w:val="22"/>
-        </w:rPr>
-        <w:t>tisfatória. Requisitos importantes devem ser implementados, mas, se não forem, o sistema poderá ser implantado e usado mesmo assim.</w:t>
+        <w:t xml:space="preserve"> é o requisito sem o qual o sistema entra em funcionamento, mas de forma não satisfatória. Requisitos importantes devem ser implementados, mas, se não forem, o sistema poderá ser implantado e usado mesmo assim.</w:t>
       </w:r>
     </w:p>
     <w:p>
@@ -5048,16 +5057,7 @@
           <w:sz w:val="22"/>
           <w:szCs w:val="22"/>
         </w:rPr>
-        <w:t xml:space="preserve"> é o requisito que não compromete as funcionalidades básicas do sistema, isto é, o sistema pode funcionar de forma </w:t>
-      </w:r>
-      <w:r>
-        <w:rPr>
-          <w:rFonts w:ascii="Arial" w:eastAsia="Arial" w:hAnsi="Arial" w:cs="Arial"/>
-          <w:color w:val="000000"/>
-          <w:sz w:val="22"/>
-          <w:szCs w:val="22"/>
-        </w:rPr>
-        <w:t>satisfatória sem ele. Requisitos desejáveis são requisitos que podem ser deixados para versões posteriores do sistema, caso não haja tempo hábil para implementá-los na versão que está sendo especificada.</w:t>
+        <w:t xml:space="preserve"> é o requisito que não compromete as funcionalidades básicas do sistema, isto é, o sistema pode funcionar de forma satisfatória sem ele. Requisitos desejáveis são requisitos que podem ser deixados para versões posteriores do sistema, caso não haja tempo hábil para implementá-los na versão que está sendo especificada.</w:t>
       </w:r>
     </w:p>
     <w:p>
@@ -5144,8 +5144,9 @@
           <w:sz w:val="22"/>
           <w:szCs w:val="22"/>
         </w:rPr>
-        <w:t>O objetivo do proje</w:t>
-      </w:r>
+        <w:t xml:space="preserve">O objetivo do projeto é o desenvolvimento de um software de </w:t>
+      </w:r>
+      <w:proofErr w:type="spellStart"/>
       <w:r>
         <w:rPr>
           <w:rFonts w:ascii="Arial" w:eastAsia="Arial" w:hAnsi="Arial" w:cs="Arial"/>
@@ -5153,7 +5154,17 @@
           <w:sz w:val="22"/>
           <w:szCs w:val="22"/>
         </w:rPr>
-        <w:t>to é o desenvolvimento de um software de marketplace visando o aumento da visibilidade de pequenos produtores/empreendedores para que seus produtos ganhem espaço no mercado e também a expansão do comércio local.</w:t>
+        <w:t>marketplace</w:t>
+      </w:r>
+      <w:proofErr w:type="spellEnd"/>
+      <w:r>
+        <w:rPr>
+          <w:rFonts w:ascii="Arial" w:eastAsia="Arial" w:hAnsi="Arial" w:cs="Arial"/>
+          <w:b w:val="0"/>
+          <w:sz w:val="22"/>
+          <w:szCs w:val="22"/>
+        </w:rPr>
+        <w:t xml:space="preserve"> visando o aumento da visibilidade de pequenos produtores/empreendedores para que seus produtos ganhem espaço no mercado e também a expansão do comércio local.</w:t>
       </w:r>
     </w:p>
     <w:p/>
@@ -5176,8 +5187,9 @@
           <w:sz w:val="22"/>
           <w:szCs w:val="22"/>
         </w:rPr>
-        <w:t>O Sistema de marketplace permitirá que prod</w:t>
-      </w:r>
+        <w:t xml:space="preserve">O Sistema de </w:t>
+      </w:r>
+      <w:proofErr w:type="spellStart"/>
       <w:r>
         <w:rPr>
           <w:rFonts w:ascii="Arial" w:eastAsia="Arial" w:hAnsi="Arial" w:cs="Arial"/>
@@ -5185,8 +5197,9 @@
           <w:sz w:val="22"/>
           <w:szCs w:val="22"/>
         </w:rPr>
-        <w:t>utores e pequenos empreendedores divulguem e anunciem seus produtos. O cadastro será com informações básicas (nome, sexo, data de nascimento). O marketplace terá três níveis de acesso (Administrador Geral, vendedor e consumidor) o nível com mais permissões</w:t>
-      </w:r>
+        <w:t>marketplace</w:t>
+      </w:r>
+      <w:proofErr w:type="spellEnd"/>
       <w:r>
         <w:rPr>
           <w:rFonts w:ascii="Arial" w:eastAsia="Arial" w:hAnsi="Arial" w:cs="Arial"/>
@@ -5194,7 +5207,47 @@
           <w:sz w:val="22"/>
           <w:szCs w:val="22"/>
         </w:rPr>
-        <w:t xml:space="preserve"> é o Administrador Geral e o de menor o consumidor. Por exemplo, vendedor só terá acesso aos módulos que que gerenciam cadastro e vendas de produtos, ja o administrador geral pode gerenciar novos vendedores no sistema. </w:t>
+        <w:t xml:space="preserve"> permitirá que produtores e pequenos empreendedores divulguem e anunciem seus produtos. O cadastro será com informações básicas (nome, sexo, data de nascimento). O </w:t>
+      </w:r>
+      <w:proofErr w:type="spellStart"/>
+      <w:r>
+        <w:rPr>
+          <w:rFonts w:ascii="Arial" w:eastAsia="Arial" w:hAnsi="Arial" w:cs="Arial"/>
+          <w:b w:val="0"/>
+          <w:sz w:val="22"/>
+          <w:szCs w:val="22"/>
+        </w:rPr>
+        <w:t>marketplace</w:t>
+      </w:r>
+      <w:proofErr w:type="spellEnd"/>
+      <w:r>
+        <w:rPr>
+          <w:rFonts w:ascii="Arial" w:eastAsia="Arial" w:hAnsi="Arial" w:cs="Arial"/>
+          <w:b w:val="0"/>
+          <w:sz w:val="22"/>
+          <w:szCs w:val="22"/>
+        </w:rPr>
+        <w:t xml:space="preserve"> terá três níveis de acesso (Administrador Geral, vendedor e consumidor) o nível com mais permissões é o Administrador Geral e o de menor o consumidor. Por exemplo, vendedor só terá acesso aos módulos que que gerenciam cadastro e vendas de produtos, </w:t>
+      </w:r>
+      <w:proofErr w:type="spellStart"/>
+      <w:r>
+        <w:rPr>
+          <w:rFonts w:ascii="Arial" w:eastAsia="Arial" w:hAnsi="Arial" w:cs="Arial"/>
+          <w:b w:val="0"/>
+          <w:sz w:val="22"/>
+          <w:szCs w:val="22"/>
+        </w:rPr>
+        <w:t>ja</w:t>
+      </w:r>
+      <w:proofErr w:type="spellEnd"/>
+      <w:r>
+        <w:rPr>
+          <w:rFonts w:ascii="Arial" w:eastAsia="Arial" w:hAnsi="Arial" w:cs="Arial"/>
+          <w:b w:val="0"/>
+          <w:sz w:val="22"/>
+          <w:szCs w:val="22"/>
+        </w:rPr>
+        <w:t xml:space="preserve"> o administrador geral pode gerenciar novos vendedores no sistema. </w:t>
       </w:r>
     </w:p>
     <w:p/>
@@ -5217,8 +5270,9 @@
           <w:sz w:val="22"/>
           <w:szCs w:val="22"/>
         </w:rPr>
-        <w:t>O marketplace abrange entre muitas funções a vender produtos, ofertar serviços, realizar compras, avaliar vendedores e produtos etc. Este projeto inclui a licença de utilização do Marketplace concedida pelo Administrador Geral, suporte à implantação do ban</w:t>
-      </w:r>
+        <w:t xml:space="preserve">O </w:t>
+      </w:r>
+      <w:proofErr w:type="spellStart"/>
       <w:r>
         <w:rPr>
           <w:rFonts w:ascii="Arial" w:eastAsia="Arial" w:hAnsi="Arial" w:cs="Arial"/>
@@ -5226,8 +5280,9 @@
           <w:sz w:val="22"/>
           <w:szCs w:val="22"/>
         </w:rPr>
-        <w:t>co de dados do marketplace no servidor e nas estações de trabalho, treinamento com entrega de manuais de uso. Não é incluído o fornecimento de internet e configurações de rede, além de não serem fornecidos estações e servidores, assim como dispositivos par</w:t>
-      </w:r>
+        <w:t>marketplace</w:t>
+      </w:r>
+      <w:proofErr w:type="spellEnd"/>
       <w:r>
         <w:rPr>
           <w:rFonts w:ascii="Arial" w:eastAsia="Arial" w:hAnsi="Arial" w:cs="Arial"/>
@@ -5235,7 +5290,27 @@
           <w:sz w:val="22"/>
           <w:szCs w:val="22"/>
         </w:rPr>
-        <w:t>a armazenamento. Ficando estes de responsabilidade da contratante.</w:t>
+        <w:t xml:space="preserve"> abrange entre muitas funções a vender produtos, ofertar serviços, realizar compras, avaliar vendedores e produtos etc. Este projeto inclui a licença de utilização do Marketplace concedida pelo Administrador Geral, suporte à implantação do banco de dados do </w:t>
+      </w:r>
+      <w:proofErr w:type="spellStart"/>
+      <w:r>
+        <w:rPr>
+          <w:rFonts w:ascii="Arial" w:eastAsia="Arial" w:hAnsi="Arial" w:cs="Arial"/>
+          <w:b w:val="0"/>
+          <w:sz w:val="22"/>
+          <w:szCs w:val="22"/>
+        </w:rPr>
+        <w:t>marketplace</w:t>
+      </w:r>
+      <w:proofErr w:type="spellEnd"/>
+      <w:r>
+        <w:rPr>
+          <w:rFonts w:ascii="Arial" w:eastAsia="Arial" w:hAnsi="Arial" w:cs="Arial"/>
+          <w:b w:val="0"/>
+          <w:sz w:val="22"/>
+          <w:szCs w:val="22"/>
+        </w:rPr>
+        <w:t xml:space="preserve"> no servidor e nas estações de trabalho, treinamento com entrega de manuais de uso. Não é incluído o fornecimento de internet e configurações de rede, além de não serem fornecidos estações e servidores, assim como dispositivos para armazenamento. Ficando estes de responsabilidade da contratante.</w:t>
       </w:r>
     </w:p>
     <w:p>
@@ -5278,6 +5353,7 @@
           <w:sz w:val="28"/>
           <w:szCs w:val="28"/>
         </w:rPr>
+        <w:lastRenderedPageBreak/>
         <w:t>Abrangência e sistemas relacionados</w:t>
       </w:r>
     </w:p>
@@ -5304,24 +5380,7 @@
           <w:sz w:val="22"/>
           <w:szCs w:val="22"/>
         </w:rPr>
-        <w:t xml:space="preserve">A principal funcionalidade do sistema é permitir que o usuário, cidadão, possa efetuar denúncias via aplicativo móvel. O resultado desta funcionalidade </w:t>
-      </w:r>
-      <w:r>
-        <w:rPr>
-          <w:rFonts w:ascii="Arial" w:eastAsia="Arial" w:hAnsi="Arial" w:cs="Arial"/>
-          <w:sz w:val="22"/>
-          <w:szCs w:val="22"/>
-        </w:rPr>
-        <w:t xml:space="preserve">é permitir com que o sistema forneça dados para formar uma inteligência em cima de uma base de denúncia, para que os </w:t>
-      </w:r>
-      <w:r>
-        <w:rPr>
-          <w:rFonts w:ascii="Arial" w:eastAsia="Arial" w:hAnsi="Arial" w:cs="Arial"/>
-          <w:sz w:val="22"/>
-          <w:szCs w:val="22"/>
-        </w:rPr>
-        <w:lastRenderedPageBreak/>
-        <w:t xml:space="preserve">gestores da cidade (prefeitura) possam tomar medidas corretivas ou preventivas de acordo com a necessidade ou demanda. </w:t>
+        <w:t xml:space="preserve">A principal funcionalidade do sistema é permitir que o usuário, cidadão, possa efetuar denúncias via aplicativo móvel. O resultado desta funcionalidade é permitir com que o sistema forneça dados para formar uma inteligência em cima de uma base de denúncia, para que os gestores da cidade (prefeitura) possam tomar medidas corretivas ou preventivas de acordo com a necessidade ou demanda. </w:t>
       </w:r>
     </w:p>
     <w:p>
@@ -5347,23 +5406,7 @@
           <w:sz w:val="22"/>
           <w:szCs w:val="22"/>
         </w:rPr>
-        <w:t>A aplicação terá du</w:t>
-      </w:r>
-      <w:r>
-        <w:rPr>
-          <w:rFonts w:ascii="Arial" w:eastAsia="Arial" w:hAnsi="Arial" w:cs="Arial"/>
-          <w:sz w:val="22"/>
-          <w:szCs w:val="22"/>
-        </w:rPr>
-        <w:t>as interfaces de comunicação: o aplicativo, para o usuário convencional (cidadão) e o sistema web, para o usuário administrador/gestor. Ambos sistemas irão integrar com o Google Maps e sua API, para que possam ser visualizadas as ocorrências de forma simpl</w:t>
-      </w:r>
-      <w:r>
-        <w:rPr>
-          <w:rFonts w:ascii="Arial" w:eastAsia="Arial" w:hAnsi="Arial" w:cs="Arial"/>
-          <w:sz w:val="22"/>
-          <w:szCs w:val="22"/>
-        </w:rPr>
-        <w:t>es e imediata. Idealmente o sistema web fornecerá um mapa de calor para que os gestores possam identificar pontos de maior ocorrência de denúncias pela cidade.</w:t>
+        <w:t>A aplicação terá duas interfaces de comunicação: o aplicativo, para o usuário convencional (cidadão) e o sistema web, para o usuário administrador/gestor. Ambos sistemas irão integrar com o Google Maps e sua API, para que possam ser visualizadas as ocorrências de forma simples e imediata. Idealmente o sistema web fornecerá um mapa de calor para que os gestores possam identificar pontos de maior ocorrência de denúncias pela cidade.</w:t>
       </w:r>
     </w:p>
     <w:p>
@@ -5644,7 +5687,15 @@
           </w:tcPr>
           <w:p>
             <w:r>
-              <w:t>Prioridade: ( X ) Essencial/Alta ( ) Importante/Média ( ) Desejável/Baixa</w:t>
+              <w:t xml:space="preserve">Prioridade: </w:t>
+            </w:r>
+            <w:proofErr w:type="gramStart"/>
+            <w:r>
+              <w:t>( X</w:t>
+            </w:r>
+            <w:proofErr w:type="gramEnd"/>
+            <w:r>
+              <w:t xml:space="preserve"> ) Essencial/Alta ( ) Importante/Média ( ) Desejável/Baixa</w:t>
             </w:r>
           </w:p>
         </w:tc>
@@ -5743,8 +5794,18 @@
                 <w:sz w:val="22"/>
                 <w:szCs w:val="22"/>
               </w:rPr>
-              <w:t>O sistema deverá permitir ao cliente realizar o cadastramento de um perfil no sistema e gerenciar o seu perfil .</w:t>
-            </w:r>
+              <w:t xml:space="preserve">O sistema deverá permitir ao cliente realizar o cadastramento de um perfil no sistema e gerenciar o seu </w:t>
+            </w:r>
+            <w:proofErr w:type="gramStart"/>
+            <w:r>
+              <w:rPr>
+                <w:color w:val="000000"/>
+                <w:sz w:val="22"/>
+                <w:szCs w:val="22"/>
+              </w:rPr>
+              <w:t>perfil .</w:t>
+            </w:r>
+            <w:proofErr w:type="gramEnd"/>
           </w:p>
         </w:tc>
       </w:tr>
@@ -5755,7 +5816,16 @@
           </w:tcPr>
           <w:p>
             <w:r>
-              <w:t>Prioridade: ( X ) Essencial/Alta ( ) Importante/Média ( ) Desejável/Baixa</w:t>
+              <w:lastRenderedPageBreak/>
+              <w:t xml:space="preserve">Prioridade: </w:t>
+            </w:r>
+            <w:proofErr w:type="gramStart"/>
+            <w:r>
+              <w:t>( X</w:t>
+            </w:r>
+            <w:proofErr w:type="gramEnd"/>
+            <w:r>
+              <w:t xml:space="preserve"> ) Essencial/Alta ( ) Importante/Média ( ) Desejável/Baixa</w:t>
             </w:r>
           </w:p>
         </w:tc>
@@ -5844,7 +5914,6 @@
           </w:tcPr>
           <w:p>
             <w:r>
-              <w:lastRenderedPageBreak/>
               <w:t xml:space="preserve">Descrição: </w:t>
             </w:r>
             <w:r>
@@ -5853,7 +5922,25 @@
                 <w:sz w:val="22"/>
                 <w:szCs w:val="22"/>
               </w:rPr>
-              <w:t>O sistema permitirá ao vendedor do marketplace local a divulgação dos produtos / serviços que eles desejam ofertar.</w:t>
+              <w:t xml:space="preserve">O sistema permitirá ao vendedor do </w:t>
+            </w:r>
+            <w:proofErr w:type="spellStart"/>
+            <w:r>
+              <w:rPr>
+                <w:color w:val="000000"/>
+                <w:sz w:val="22"/>
+                <w:szCs w:val="22"/>
+              </w:rPr>
+              <w:t>marketplace</w:t>
+            </w:r>
+            <w:proofErr w:type="spellEnd"/>
+            <w:r>
+              <w:rPr>
+                <w:color w:val="000000"/>
+                <w:sz w:val="22"/>
+                <w:szCs w:val="22"/>
+              </w:rPr>
+              <w:t xml:space="preserve"> local a divulgação dos produtos / serviços que eles desejam ofertar.</w:t>
             </w:r>
           </w:p>
         </w:tc>
@@ -5865,7 +5952,15 @@
           </w:tcPr>
           <w:p>
             <w:r>
-              <w:t>Prioridade: ( X ) Essencial/Alta ( ) Importante/Média ( ) Desejável/Baixa</w:t>
+              <w:t xml:space="preserve">Prioridade: </w:t>
+            </w:r>
+            <w:proofErr w:type="gramStart"/>
+            <w:r>
+              <w:t>( X</w:t>
+            </w:r>
+            <w:proofErr w:type="gramEnd"/>
+            <w:r>
+              <w:t xml:space="preserve"> ) Essencial/Alta ( ) Importante/Média ( ) Desejável/Baixa</w:t>
             </w:r>
           </w:p>
         </w:tc>
@@ -5928,7 +6023,25 @@
                 <w:sz w:val="22"/>
                 <w:szCs w:val="22"/>
               </w:rPr>
-              <w:t>[RFC04] Manter vendedor</w:t>
+              <w:t>[RFC04</w:t>
+            </w:r>
+            <w:proofErr w:type="gramStart"/>
+            <w:r>
+              <w:rPr>
+                <w:color w:val="000000"/>
+                <w:sz w:val="22"/>
+                <w:szCs w:val="22"/>
+              </w:rPr>
+              <w:t>] Manter</w:t>
+            </w:r>
+            <w:proofErr w:type="gramEnd"/>
+            <w:r>
+              <w:rPr>
+                <w:color w:val="000000"/>
+                <w:sz w:val="22"/>
+                <w:szCs w:val="22"/>
+              </w:rPr>
+              <w:t xml:space="preserve"> vendedor</w:t>
             </w:r>
           </w:p>
         </w:tc>
@@ -5945,8 +6058,18 @@
                 <w:sz w:val="22"/>
                 <w:szCs w:val="22"/>
               </w:rPr>
-              <w:t>Ator: Dono do marketplace</w:t>
-            </w:r>
+              <w:t xml:space="preserve">Ator: Dono do </w:t>
+            </w:r>
+            <w:proofErr w:type="spellStart"/>
+            <w:r>
+              <w:rPr>
+                <w:color w:val="000000"/>
+                <w:sz w:val="22"/>
+                <w:szCs w:val="22"/>
+              </w:rPr>
+              <w:t>marketplace</w:t>
+            </w:r>
+            <w:proofErr w:type="spellEnd"/>
           </w:p>
         </w:tc>
       </w:tr>
@@ -5965,7 +6088,25 @@
                 <w:sz w:val="22"/>
                 <w:szCs w:val="22"/>
               </w:rPr>
-              <w:t>O sistema permitirá ao dono do marketplace cadastrar estabelecimentos no aplicativo, passando para a aprovação por parte dos gerenciadores do aplicativo</w:t>
+              <w:t xml:space="preserve">O sistema permitirá ao dono do </w:t>
+            </w:r>
+            <w:proofErr w:type="spellStart"/>
+            <w:r>
+              <w:rPr>
+                <w:color w:val="000000"/>
+                <w:sz w:val="22"/>
+                <w:szCs w:val="22"/>
+              </w:rPr>
+              <w:t>marketplace</w:t>
+            </w:r>
+            <w:proofErr w:type="spellEnd"/>
+            <w:r>
+              <w:rPr>
+                <w:color w:val="000000"/>
+                <w:sz w:val="22"/>
+                <w:szCs w:val="22"/>
+              </w:rPr>
+              <w:t xml:space="preserve"> cadastrar estabelecimentos no aplicativo, passando para a aprovação por parte dos gerenciadores do aplicativo</w:t>
             </w:r>
             <w:r>
               <w:t>.</w:t>
@@ -5980,7 +6121,15 @@
           </w:tcPr>
           <w:p>
             <w:r>
-              <w:t>Prioridade: ( X ) Essencial/Alta ( ) Importante/Média ( ) Desejável/Baixa</w:t>
+              <w:t xml:space="preserve">Prioridade: </w:t>
+            </w:r>
+            <w:proofErr w:type="gramStart"/>
+            <w:r>
+              <w:t>( X</w:t>
+            </w:r>
+            <w:proofErr w:type="gramEnd"/>
+            <w:r>
+              <w:t xml:space="preserve"> ) Essencial/Alta ( ) Importante/Média ( ) Desejável/Baixa</w:t>
             </w:r>
           </w:p>
         </w:tc>
@@ -6063,15 +6212,25 @@
                 <w:sz w:val="22"/>
                 <w:szCs w:val="22"/>
               </w:rPr>
-              <w:t>[RFC05] Bus</w:t>
-            </w:r>
+              <w:t>[RFC05</w:t>
+            </w:r>
+            <w:proofErr w:type="gramStart"/>
             <w:r>
               <w:rPr>
                 <w:color w:val="000000"/>
                 <w:sz w:val="22"/>
                 <w:szCs w:val="22"/>
               </w:rPr>
-              <w:t>car produtos</w:t>
+              <w:t>] Buscar</w:t>
+            </w:r>
+            <w:proofErr w:type="gramEnd"/>
+            <w:r>
+              <w:rPr>
+                <w:color w:val="000000"/>
+                <w:sz w:val="22"/>
+                <w:szCs w:val="22"/>
+              </w:rPr>
+              <w:t xml:space="preserve"> produtos</w:t>
             </w:r>
           </w:p>
         </w:tc>
@@ -6108,7 +6267,25 @@
                 <w:sz w:val="22"/>
                 <w:szCs w:val="22"/>
               </w:rPr>
-              <w:t>O sistema permitirá ao consumidor do marketplace buscar diferentes produtos de diferentes fornecedores no aplicativo.</w:t>
+              <w:t xml:space="preserve">O sistema permitirá ao consumidor do </w:t>
+            </w:r>
+            <w:proofErr w:type="spellStart"/>
+            <w:r>
+              <w:rPr>
+                <w:color w:val="000000"/>
+                <w:sz w:val="22"/>
+                <w:szCs w:val="22"/>
+              </w:rPr>
+              <w:t>marketplace</w:t>
+            </w:r>
+            <w:proofErr w:type="spellEnd"/>
+            <w:r>
+              <w:rPr>
+                <w:color w:val="000000"/>
+                <w:sz w:val="22"/>
+                <w:szCs w:val="22"/>
+              </w:rPr>
+              <w:t xml:space="preserve"> buscar diferentes produtos de diferentes fornecedores no aplicativo.</w:t>
             </w:r>
           </w:p>
         </w:tc>
@@ -6120,7 +6297,15 @@
           </w:tcPr>
           <w:p>
             <w:r>
-              <w:t>Prioridade: ( X ) Essencial/Alta ( ) Importante/Média ( ) Desejável/Baixa</w:t>
+              <w:t xml:space="preserve">Prioridade: </w:t>
+            </w:r>
+            <w:proofErr w:type="gramStart"/>
+            <w:r>
+              <w:t>( X</w:t>
+            </w:r>
+            <w:proofErr w:type="gramEnd"/>
+            <w:r>
+              <w:t xml:space="preserve"> ) Essencial/Alta ( ) Importante/Média ( ) Desejável/Baixa</w:t>
             </w:r>
           </w:p>
         </w:tc>
@@ -6224,7 +6409,16 @@
           </w:tcPr>
           <w:p>
             <w:r>
-              <w:t>Prioridade: ( X ) Essencial/Alta ( ) Importante/Média ( ) Desejável/Baixa</w:t>
+              <w:lastRenderedPageBreak/>
+              <w:t xml:space="preserve">Prioridade: </w:t>
+            </w:r>
+            <w:proofErr w:type="gramStart"/>
+            <w:r>
+              <w:t>( X</w:t>
+            </w:r>
+            <w:proofErr w:type="gramEnd"/>
+            <w:r>
+              <w:t xml:space="preserve"> ) Essencial/Alta ( ) Importante/Média ( ) Desejável/Baixa</w:t>
             </w:r>
           </w:p>
         </w:tc>
@@ -6298,7 +6492,6 @@
           </w:tcPr>
           <w:p>
             <w:r>
-              <w:lastRenderedPageBreak/>
               <w:t xml:space="preserve">Descrição: </w:t>
             </w:r>
             <w:r>
@@ -6307,7 +6500,25 @@
                 <w:sz w:val="22"/>
                 <w:szCs w:val="22"/>
               </w:rPr>
-              <w:t>O sistema deverá guardar o histórico de de negociações entre fornecedor e clientes.</w:t>
+              <w:t xml:space="preserve">O sistema deverá guardar o histórico de </w:t>
+            </w:r>
+            <w:proofErr w:type="spellStart"/>
+            <w:r>
+              <w:rPr>
+                <w:color w:val="000000"/>
+                <w:sz w:val="22"/>
+                <w:szCs w:val="22"/>
+              </w:rPr>
+              <w:t>de</w:t>
+            </w:r>
+            <w:proofErr w:type="spellEnd"/>
+            <w:r>
+              <w:rPr>
+                <w:color w:val="000000"/>
+                <w:sz w:val="22"/>
+                <w:szCs w:val="22"/>
+              </w:rPr>
+              <w:t xml:space="preserve"> negociações entre fornecedor e clientes.</w:t>
             </w:r>
           </w:p>
         </w:tc>
@@ -6319,7 +6530,15 @@
           </w:tcPr>
           <w:p>
             <w:r>
-              <w:t>Prioridade: ( X ) Essencial/Alta ( ) Importante/Média ( ) Desejável/Baixa</w:t>
+              <w:t xml:space="preserve">Prioridade: </w:t>
+            </w:r>
+            <w:proofErr w:type="gramStart"/>
+            <w:r>
+              <w:t>( X</w:t>
+            </w:r>
+            <w:proofErr w:type="gramEnd"/>
+            <w:r>
+              <w:t xml:space="preserve"> ) Essencial/Alta ( ) Importante/Média ( ) Desejável/Baixa</w:t>
             </w:r>
           </w:p>
         </w:tc>
@@ -6536,6 +6755,7 @@
         <w:rPr>
           <w:noProof/>
         </w:rPr>
+        <w:lastRenderedPageBreak/>
         <w:drawing>
           <wp:inline distT="0" distB="0" distL="0" distR="0" wp14:anchorId="41381438" wp14:editId="42E49826">
             <wp:extent cx="3267075" cy="3370664"/>
@@ -6579,15 +6799,22 @@
         <w:rPr>
           <w:b/>
         </w:rPr>
-        <w:lastRenderedPageBreak/>
         <w:t>Prioridade:</w:t>
       </w:r>
+      <w:proofErr w:type="gramStart"/>
       <w:r>
         <w:rPr>
           <w:b/>
         </w:rPr>
         <w:tab/>
-        <w:t>[ x ]</w:t>
+        <w:t>[ x</w:t>
+      </w:r>
+      <w:proofErr w:type="gramEnd"/>
+      <w:r>
+        <w:rPr>
+          <w:b/>
+        </w:rPr>
+        <w:t xml:space="preserve"> ]</w:t>
       </w:r>
       <w:r>
         <w:t xml:space="preserve"> Essencial / Alta</w:t>
@@ -6669,11 +6896,19 @@
       </w:r>
     </w:p>
     <w:p>
-      <w:r>
-        <w:rPr>
-          <w:b/>
-        </w:rPr>
-        <w:t>[ x ]</w:t>
+      <w:proofErr w:type="gramStart"/>
+      <w:r>
+        <w:rPr>
+          <w:b/>
+        </w:rPr>
+        <w:t>[ x</w:t>
+      </w:r>
+      <w:proofErr w:type="gramEnd"/>
+      <w:r>
+        <w:rPr>
+          <w:b/>
+        </w:rPr>
+        <w:t xml:space="preserve"> ]</w:t>
       </w:r>
       <w:r>
         <w:t xml:space="preserve"> Essencial / Alta                   [  ] Importante / Média</w:t>
@@ -6683,10 +6918,7 @@
       </w:r>
       <w:r>
         <w:tab/>
-        <w:t>[  ] Desejável / Baix</w:t>
-      </w:r>
-      <w:r>
-        <w:t>a</w:t>
+        <w:t>[  ] Desejável / Baixa</w:t>
       </w:r>
     </w:p>
     <w:p/>
@@ -6783,6 +7015,7 @@
         <w:ind w:firstLine="708"/>
       </w:pPr>
       <w:r>
+        <w:lastRenderedPageBreak/>
         <w:t xml:space="preserve">Este requisito tem como funcionalidade a edição de um produto feita através de uma tela de produtos do fornecedor. O mesmo deve preencher as informações presentes na </w:t>
       </w:r>
       <w:r>
@@ -6864,18 +7097,22 @@
       </w:r>
     </w:p>
     <w:p>
-      <w:r>
-        <w:rPr>
-          <w:b/>
-        </w:rPr>
-        <w:lastRenderedPageBreak/>
-        <w:t>[ x ]</w:t>
-      </w:r>
-      <w:r>
-        <w:t xml:space="preserve"> Essencial / Alta              </w:t>
-      </w:r>
-      <w:r>
-        <w:t xml:space="preserve">     [  ] Importante / Média</w:t>
+      <w:proofErr w:type="gramStart"/>
+      <w:r>
+        <w:rPr>
+          <w:b/>
+        </w:rPr>
+        <w:t>[ x</w:t>
+      </w:r>
+      <w:proofErr w:type="gramEnd"/>
+      <w:r>
+        <w:rPr>
+          <w:b/>
+        </w:rPr>
+        <w:t xml:space="preserve"> ]</w:t>
+      </w:r>
+      <w:r>
+        <w:t xml:space="preserve"> Essencial / Alta                   [  ] Importante / Média</w:t>
       </w:r>
       <w:r>
         <w:tab/>
@@ -6959,6 +7196,7 @@
         <w:rPr>
           <w:noProof/>
         </w:rPr>
+        <w:lastRenderedPageBreak/>
         <w:drawing>
           <wp:inline distT="0" distB="0" distL="0" distR="0" wp14:anchorId="6696F1E5" wp14:editId="47CAC704">
             <wp:extent cx="3086100" cy="4676775"/>
@@ -7010,11 +7248,19 @@
       </w:r>
     </w:p>
     <w:p>
-      <w:r>
-        <w:rPr>
-          <w:b/>
-        </w:rPr>
-        <w:t>[ x ]</w:t>
+      <w:proofErr w:type="gramStart"/>
+      <w:r>
+        <w:rPr>
+          <w:b/>
+        </w:rPr>
+        <w:t>[ x</w:t>
+      </w:r>
+      <w:proofErr w:type="gramEnd"/>
+      <w:r>
+        <w:rPr>
+          <w:b/>
+        </w:rPr>
+        <w:t xml:space="preserve"> ]</w:t>
       </w:r>
       <w:r>
         <w:t xml:space="preserve"> Essencial / Alta                   [  ] Importante / Média</w:t>
@@ -7085,7 +7331,6 @@
               <w:rPr>
                 <w:b/>
               </w:rPr>
-              <w:lastRenderedPageBreak/>
               <w:t>[RFS05] Criar Oferta de Serviço</w:t>
             </w:r>
           </w:p>
@@ -7094,10 +7339,7 @@
     </w:tbl>
     <w:p>
       <w:r>
-        <w:t xml:space="preserve">Este requisito tem como funcionalidade a criação da oferta de serviço feita através de uma tela de cadastro preenchida pelo ofertante. O </w:t>
-      </w:r>
-      <w:r>
-        <w:t>mesmo deve preencher as informações presentes na Tabela 02.</w:t>
+        <w:t>Este requisito tem como funcionalidade a criação da oferta de serviço feita através de uma tela de cadastro preenchida pelo ofertante. O mesmo deve preencher as informações presentes na Tabela 02.</w:t>
       </w:r>
     </w:p>
     <w:p>
@@ -7172,6 +7414,7 @@
               <w:jc w:val="center"/>
             </w:pPr>
             <w:r>
+              <w:lastRenderedPageBreak/>
               <w:t>*Nome</w:t>
             </w:r>
           </w:p>
@@ -7280,18 +7523,23 @@
         </w:rPr>
         <w:t>Prioridade:</w:t>
       </w:r>
+      <w:proofErr w:type="gramStart"/>
       <w:r>
         <w:rPr>
           <w:b/>
         </w:rPr>
         <w:tab/>
-        <w:t>[ x ]</w:t>
-      </w:r>
-      <w:r>
-        <w:t xml:space="preserve"> Essencial /</w:t>
-      </w:r>
-      <w:r>
-        <w:t xml:space="preserve"> Alta</w:t>
+        <w:t>[ x</w:t>
+      </w:r>
+      <w:proofErr w:type="gramEnd"/>
+      <w:r>
+        <w:rPr>
+          <w:b/>
+        </w:rPr>
+        <w:t xml:space="preserve"> ]</w:t>
+      </w:r>
+      <w:r>
+        <w:t xml:space="preserve"> Essencial / Alta</w:t>
       </w:r>
       <w:r>
         <w:tab/>
@@ -7380,11 +7628,19 @@
       </w:r>
     </w:p>
     <w:p>
-      <w:r>
-        <w:rPr>
-          <w:b/>
-        </w:rPr>
-        <w:t>[ x ]</w:t>
+      <w:proofErr w:type="gramStart"/>
+      <w:r>
+        <w:rPr>
+          <w:b/>
+        </w:rPr>
+        <w:t>[ x</w:t>
+      </w:r>
+      <w:proofErr w:type="gramEnd"/>
+      <w:r>
+        <w:rPr>
+          <w:b/>
+        </w:rPr>
+        <w:t xml:space="preserve"> ]</w:t>
       </w:r>
       <w:r>
         <w:t xml:space="preserve"> Essencial / Alta                   [  ] Importante / Média</w:t>
@@ -7463,7 +7719,6 @@
     </w:p>
     <w:p>
       <w:r>
-        <w:lastRenderedPageBreak/>
         <w:t>Este requisito tem como funcionalidade a edição de uma oferta feita através de uma tela de serviços do ofertante. O mesmo deve preencher as informações presentes na Tabela 02, todos os campos são editáveis.</w:t>
       </w:r>
     </w:p>
@@ -7481,17 +7736,22 @@
       </w:r>
     </w:p>
     <w:p>
-      <w:r>
-        <w:rPr>
-          <w:b/>
-        </w:rPr>
-        <w:t>[ x ]</w:t>
-      </w:r>
-      <w:r>
-        <w:t xml:space="preserve"> Essencial / Alta               </w:t>
-      </w:r>
-      <w:r>
-        <w:t xml:space="preserve">    [  ] Importante / Média</w:t>
+      <w:proofErr w:type="gramStart"/>
+      <w:r>
+        <w:rPr>
+          <w:b/>
+        </w:rPr>
+        <w:t>[ x</w:t>
+      </w:r>
+      <w:proofErr w:type="gramEnd"/>
+      <w:r>
+        <w:rPr>
+          <w:b/>
+        </w:rPr>
+        <w:t xml:space="preserve"> ]</w:t>
+      </w:r>
+      <w:r>
+        <w:t xml:space="preserve"> Essencial / Alta                   [  ] Importante / Média</w:t>
       </w:r>
       <w:r>
         <w:tab/>
@@ -7550,6 +7810,7 @@
               <w:rPr>
                 <w:b/>
               </w:rPr>
+              <w:lastRenderedPageBreak/>
               <w:t>[RFS08] Excluir Oferta de Serviço</w:t>
             </w:r>
           </w:p>
@@ -7576,11 +7837,19 @@
       </w:r>
     </w:p>
     <w:p>
-      <w:r>
-        <w:rPr>
-          <w:b/>
-        </w:rPr>
-        <w:t>[ x ]</w:t>
+      <w:proofErr w:type="gramStart"/>
+      <w:r>
+        <w:rPr>
+          <w:b/>
+        </w:rPr>
+        <w:t>[ x</w:t>
+      </w:r>
+      <w:proofErr w:type="gramEnd"/>
+      <w:r>
+        <w:rPr>
+          <w:b/>
+        </w:rPr>
+        <w:t xml:space="preserve"> ]</w:t>
       </w:r>
       <w:r>
         <w:t xml:space="preserve"> Essencial / Alta                   [  ] Importante / Média</w:t>
@@ -7652,7 +7921,21 @@
               <w:rPr>
                 <w:b/>
               </w:rPr>
-              <w:t>[RFS09] Cadastrar cliente</w:t>
+              <w:t>[RFS09</w:t>
+            </w:r>
+            <w:proofErr w:type="gramStart"/>
+            <w:r>
+              <w:rPr>
+                <w:b/>
+              </w:rPr>
+              <w:t>] Cadastrar</w:t>
+            </w:r>
+            <w:proofErr w:type="gramEnd"/>
+            <w:r>
+              <w:rPr>
+                <w:b/>
+              </w:rPr>
+              <w:t xml:space="preserve"> cliente</w:t>
             </w:r>
           </w:p>
         </w:tc>
@@ -7660,13 +7943,7 @@
     </w:tbl>
     <w:p>
       <w:r>
-        <w:t>Este requisito tem como funcionalidade o cadastramento de um cliente feito através de uma tela de cadastro</w:t>
-      </w:r>
-      <w:r>
-        <w:t>. O mesmo deve preencher as infor</w:t>
-      </w:r>
-      <w:r>
-        <w:t xml:space="preserve">mações presentes na </w:t>
+        <w:t xml:space="preserve">Este requisito tem como funcionalidade o cadastramento de um cliente feito através de uma tela de cadastro. O mesmo deve preencher as informações presentes na </w:t>
       </w:r>
       <w:r>
         <w:t>imagem</w:t>
@@ -7698,10 +7975,7 @@
         <w:t xml:space="preserve"> 3</w:t>
       </w:r>
       <w:r>
-        <w:t xml:space="preserve"> – </w:t>
-      </w:r>
-      <w:r>
-        <w:t>cadastro de um usuário</w:t>
+        <w:t xml:space="preserve"> – cadastro de um usuário</w:t>
       </w:r>
     </w:p>
     <w:p>
@@ -7768,20 +8042,26 @@
         </w:rPr>
         <w:t>Prioridade:</w:t>
       </w:r>
+      <w:proofErr w:type="gramStart"/>
       <w:r>
         <w:rPr>
           <w:b/>
         </w:rPr>
         <w:tab/>
-        <w:t>[ x ]</w:t>
+        <w:t>[ x</w:t>
+      </w:r>
+      <w:proofErr w:type="gramEnd"/>
+      <w:r>
+        <w:rPr>
+          <w:b/>
+        </w:rPr>
+        <w:t xml:space="preserve"> ]</w:t>
       </w:r>
       <w:r>
         <w:t xml:space="preserve"> Essencial / Alta</w:t>
       </w:r>
       <w:r>
         <w:tab/>
-      </w:r>
-      <w:r>
         <w:t>[  ] Importante / Média</w:t>
       </w:r>
       <w:r>
@@ -7831,7 +8111,21 @@
               <w:rPr>
                 <w:b/>
               </w:rPr>
-              <w:t>[RFS10] Editar Cadastro de usuário(Cliente/Fornecedor)</w:t>
+              <w:t xml:space="preserve">[RFS10] Editar Cadastro de </w:t>
+            </w:r>
+            <w:proofErr w:type="gramStart"/>
+            <w:r>
+              <w:rPr>
+                <w:b/>
+              </w:rPr>
+              <w:t>usuário(</w:t>
+            </w:r>
+            <w:proofErr w:type="gramEnd"/>
+            <w:r>
+              <w:rPr>
+                <w:b/>
+              </w:rPr>
+              <w:t>Cliente/Fornecedor)</w:t>
             </w:r>
           </w:p>
         </w:tc>
@@ -7843,10 +8137,8 @@
         <w:ind w:firstLine="708"/>
       </w:pPr>
       <w:r>
-        <w:t xml:space="preserve">Este requisito tem como funcionalidade permitir ao usuário a edição do seu cadastro, feito através de uma tela de edição de cadastro. O mesmo deve </w:t>
-      </w:r>
-      <w:r>
-        <w:t xml:space="preserve">preencher as informações presentes na </w:t>
+        <w:lastRenderedPageBreak/>
+        <w:t xml:space="preserve">Este requisito tem como funcionalidade permitir ao usuário a edição do seu cadastro, feito através de uma tela de edição de cadastro. O mesmo deve preencher as informações presentes na </w:t>
       </w:r>
       <w:r>
         <w:t>Imagem</w:t>
@@ -7870,22 +8162,10 @@
         <w:rPr>
           <w:b/>
         </w:rPr>
-        <w:t xml:space="preserve">Imagem </w:t>
-      </w:r>
-      <w:r>
-        <w:rPr>
-          <w:b/>
-        </w:rPr>
-        <w:t>4</w:t>
-      </w:r>
-      <w:r>
-        <w:t xml:space="preserve"> – </w:t>
-      </w:r>
-      <w:r>
-        <w:t>Atualiza dados de</w:t>
-      </w:r>
-      <w:r>
-        <w:t xml:space="preserve"> usuário</w:t>
+        <w:t>Imagem 4</w:t>
+      </w:r>
+      <w:r>
+        <w:t xml:space="preserve"> – Atualiza dados de usuário</w:t>
       </w:r>
     </w:p>
     <w:p>
@@ -7948,11 +8228,19 @@
       </w:r>
     </w:p>
     <w:p>
-      <w:r>
-        <w:rPr>
-          <w:b/>
-        </w:rPr>
-        <w:t>[ x ]</w:t>
+      <w:proofErr w:type="gramStart"/>
+      <w:r>
+        <w:rPr>
+          <w:b/>
+        </w:rPr>
+        <w:t>[ x</w:t>
+      </w:r>
+      <w:proofErr w:type="gramEnd"/>
+      <w:r>
+        <w:rPr>
+          <w:b/>
+        </w:rPr>
+        <w:t xml:space="preserve"> ]</w:t>
       </w:r>
       <w:r>
         <w:t xml:space="preserve"> Essencial / Alta                   [  ] Importante / Média</w:t>
@@ -8006,7 +8294,21 @@
               <w:rPr>
                 <w:b/>
               </w:rPr>
-              <w:t>[RFS11] Excluir usuário (Cliente/Fornecedor)</w:t>
+              <w:t>[RFS11</w:t>
+            </w:r>
+            <w:proofErr w:type="gramStart"/>
+            <w:r>
+              <w:rPr>
+                <w:b/>
+              </w:rPr>
+              <w:t>] Excluir</w:t>
+            </w:r>
+            <w:proofErr w:type="gramEnd"/>
+            <w:r>
+              <w:rPr>
+                <w:b/>
+              </w:rPr>
+              <w:t xml:space="preserve"> usuário (Cliente/Fornecedor)</w:t>
             </w:r>
           </w:p>
         </w:tc>
@@ -8021,7 +8323,6 @@
     </w:p>
     <w:p>
       <w:r>
-        <w:lastRenderedPageBreak/>
         <w:t>Este requisito tem como funcionalidade a exclusão de um usuário do sistema, realizada através de uma tela de gerenciamento de conta.</w:t>
       </w:r>
     </w:p>
@@ -8039,11 +8340,19 @@
       </w:r>
     </w:p>
     <w:p>
-      <w:r>
-        <w:rPr>
-          <w:b/>
-        </w:rPr>
-        <w:t>[ x ]</w:t>
+      <w:proofErr w:type="gramStart"/>
+      <w:r>
+        <w:rPr>
+          <w:b/>
+        </w:rPr>
+        <w:t>[ x</w:t>
+      </w:r>
+      <w:proofErr w:type="gramEnd"/>
+      <w:r>
+        <w:rPr>
+          <w:b/>
+        </w:rPr>
+        <w:t xml:space="preserve"> ]</w:t>
       </w:r>
       <w:r>
         <w:t xml:space="preserve"> Essencial / Alta                   [  ] Importante / Média</w:t>
@@ -8098,7 +8407,21 @@
               <w:rPr>
                 <w:b/>
               </w:rPr>
-              <w:t>[RFS12] Cadastrar Fornecedor(Serviço ou Produto)</w:t>
+              <w:t xml:space="preserve">[RFS12] Cadastrar </w:t>
+            </w:r>
+            <w:proofErr w:type="gramStart"/>
+            <w:r>
+              <w:rPr>
+                <w:b/>
+              </w:rPr>
+              <w:t>Fornecedor(</w:t>
+            </w:r>
+            <w:proofErr w:type="gramEnd"/>
+            <w:r>
+              <w:rPr>
+                <w:b/>
+              </w:rPr>
+              <w:t>Serviço ou Produto)</w:t>
             </w:r>
           </w:p>
         </w:tc>
@@ -8112,15 +8435,28 @@
     </w:p>
     <w:p>
       <w:r>
-        <w:t>uma tela de cadastro que apena</w:t>
-      </w:r>
-      <w:r>
-        <w:t>s o dono do sistema tem acesso, o fornecedor também</w:t>
-      </w:r>
-    </w:p>
-    <w:p>
-      <w:r>
-        <w:t>poderá ser cadastrado usando o login do google ou do facebook. O mesmo deve preencher</w:t>
+        <w:t>uma tela de cadastro que apenas o dono do sistema tem acesso, o fornecedor também</w:t>
+      </w:r>
+    </w:p>
+    <w:p>
+      <w:r>
+        <w:t xml:space="preserve">poderá ser cadastrado usando o login do </w:t>
+      </w:r>
+      <w:proofErr w:type="spellStart"/>
+      <w:r>
+        <w:t>google</w:t>
+      </w:r>
+      <w:proofErr w:type="spellEnd"/>
+      <w:r>
+        <w:t xml:space="preserve"> ou do </w:t>
+      </w:r>
+      <w:proofErr w:type="spellStart"/>
+      <w:r>
+        <w:t>facebook</w:t>
+      </w:r>
+      <w:proofErr w:type="spellEnd"/>
+      <w:r>
+        <w:t>. O mesmo deve preencher</w:t>
       </w:r>
     </w:p>
     <w:p>
@@ -8142,11 +8478,19 @@
       </w:r>
     </w:p>
     <w:p>
-      <w:r>
-        <w:rPr>
-          <w:b/>
-        </w:rPr>
-        <w:t>[ x ]</w:t>
+      <w:proofErr w:type="gramStart"/>
+      <w:r>
+        <w:rPr>
+          <w:b/>
+        </w:rPr>
+        <w:t>[ x</w:t>
+      </w:r>
+      <w:proofErr w:type="gramEnd"/>
+      <w:r>
+        <w:rPr>
+          <w:b/>
+        </w:rPr>
+        <w:t xml:space="preserve"> ]</w:t>
       </w:r>
       <w:r>
         <w:t xml:space="preserve"> Essencial / Alta                   [  ] Importante / Média</w:t>
@@ -8215,10 +8559,7 @@
         </w:rPr>
       </w:pPr>
       <w:r>
-        <w:t>Este requisito tem como funcionalidade realizar a avaliação de um produto ou serviço feito na própria tela de oferta do p</w:t>
-      </w:r>
-      <w:r>
-        <w:t>roduto ou serviço, o usuário só pode cadastrar uma avaliação se tiver adquirido o serviço ou produto. O mesmo deve preencher as informações presentes na Tabela 04.</w:t>
+        <w:t>Este requisito tem como funcionalidade realizar a avaliação de um produto ou serviço feito na própria tela de oferta do produto ou serviço, o usuário só pode cadastrar uma avaliação se tiver adquirido o serviço ou produto. O mesmo deve preencher as informações presentes na Tabela 04.</w:t>
       </w:r>
     </w:p>
     <w:p>
@@ -8312,8 +8653,13 @@
       </w:tr>
     </w:tbl>
     <w:p>
-      <w:r>
-        <w:t>Obs: Campo com “*” é um campo obrigatório.</w:t>
+      <w:proofErr w:type="spellStart"/>
+      <w:r>
+        <w:t>Obs</w:t>
+      </w:r>
+      <w:proofErr w:type="spellEnd"/>
+      <w:r>
+        <w:t>: Campo com “*” é um campo obrigatório.</w:t>
       </w:r>
     </w:p>
     <w:p>
@@ -8328,10 +8674,21 @@
           <w:b/>
         </w:rPr>
         <w:tab/>
-        <w:t>[x]</w:t>
-      </w:r>
-      <w:r>
-        <w:t xml:space="preserve"> Essencial / Alta</w:t>
+        <w:t>[x</w:t>
+      </w:r>
+      <w:proofErr w:type="gramStart"/>
+      <w:r>
+        <w:rPr>
+          <w:b/>
+        </w:rPr>
+        <w:t>]</w:t>
+      </w:r>
+      <w:r>
+        <w:t xml:space="preserve"> Essencial</w:t>
+      </w:r>
+      <w:proofErr w:type="gramEnd"/>
+      <w:r>
+        <w:t xml:space="preserve"> / Alta</w:t>
       </w:r>
       <w:r>
         <w:tab/>
@@ -8395,38 +8752,36 @@
         </w:rPr>
       </w:pPr>
       <w:r>
-        <w:t>Este requisito tem como funcionalidade</w:t>
-      </w:r>
-      <w:r>
-        <w:t xml:space="preserve"> editar a avaliação de um produto ou serviço feito na própria tela de oferta do produto ou serviço, o usuário só pode editar uma avaliação sua e se </w:t>
-      </w:r>
-      <w:r>
-        <w:lastRenderedPageBreak/>
-        <w:t>tiver adquirido o serviço ou produto. O mesmo deve preencher as informações presentes na Tabela 04.</w:t>
-      </w:r>
-    </w:p>
-    <w:p>
-      <w:r>
-        <w:rPr>
-          <w:b/>
-        </w:rPr>
-        <w:t>Priorida</w:t>
-      </w:r>
-      <w:r>
-        <w:rPr>
-          <w:b/>
-        </w:rPr>
-        <w:t>de:</w:t>
+        <w:t>Este requisito tem como funcionalidade editar a avaliação de um produto ou serviço feito na própria tela de oferta do produto ou serviço, o usuário só pode editar uma avaliação sua e se tiver adquirido o serviço ou produto. O mesmo deve preencher as informações presentes na Tabela 04.</w:t>
+      </w:r>
+    </w:p>
+    <w:p>
+      <w:r>
+        <w:rPr>
+          <w:b/>
+        </w:rPr>
+        <w:t>Prioridade:</w:t>
       </w:r>
       <w:r>
         <w:rPr>
           <w:b/>
         </w:rPr>
         <w:tab/>
-        <w:t>[x]</w:t>
-      </w:r>
-      <w:r>
-        <w:t xml:space="preserve"> Essencial / Alta</w:t>
+        <w:t>[x</w:t>
+      </w:r>
+      <w:proofErr w:type="gramStart"/>
+      <w:r>
+        <w:rPr>
+          <w:b/>
+        </w:rPr>
+        <w:t>]</w:t>
+      </w:r>
+      <w:r>
+        <w:t xml:space="preserve"> Essencial</w:t>
+      </w:r>
+      <w:proofErr w:type="gramEnd"/>
+      <w:r>
+        <w:t xml:space="preserve"> / Alta</w:t>
       </w:r>
       <w:r>
         <w:tab/>
@@ -8494,23 +8849,28 @@
         <w:rPr>
           <w:b/>
         </w:rPr>
-        <w:t>Prioridad</w:t>
-      </w:r>
-      <w:r>
-        <w:rPr>
-          <w:b/>
-        </w:rPr>
-        <w:t>e:</w:t>
+        <w:t>Prioridade:</w:t>
       </w:r>
       <w:r>
         <w:rPr>
           <w:b/>
         </w:rPr>
         <w:tab/>
-        <w:t>[x]</w:t>
-      </w:r>
-      <w:r>
-        <w:t xml:space="preserve"> Essencial / Alta</w:t>
+        <w:t>[x</w:t>
+      </w:r>
+      <w:proofErr w:type="gramStart"/>
+      <w:r>
+        <w:rPr>
+          <w:b/>
+        </w:rPr>
+        <w:t>]</w:t>
+      </w:r>
+      <w:r>
+        <w:t xml:space="preserve"> Essencial</w:t>
+      </w:r>
+      <w:proofErr w:type="gramEnd"/>
+      <w:r>
+        <w:t xml:space="preserve"> / Alta</w:t>
       </w:r>
       <w:r>
         <w:tab/>
@@ -8570,10 +8930,7 @@
     </w:tbl>
     <w:p>
       <w:r>
-        <w:t>Este requisito tem como funcionalidade listar em uma tela os produtos e serviços que estão sendo ofertados. O usuário poderá aplicar filtros na página</w:t>
-      </w:r>
-      <w:r>
-        <w:t xml:space="preserve"> através de um campo de busca.</w:t>
+        <w:t>Este requisito tem como funcionalidade listar em uma tela os produtos e serviços que estão sendo ofertados. O usuário poderá aplicar filtros na página através de um campo de busca.</w:t>
       </w:r>
     </w:p>
     <w:p>
@@ -8635,10 +8992,21 @@
           <w:b/>
         </w:rPr>
         <w:tab/>
-        <w:t>[x]</w:t>
-      </w:r>
-      <w:r>
-        <w:t xml:space="preserve"> Essencial / Alta</w:t>
+        <w:t>[x</w:t>
+      </w:r>
+      <w:proofErr w:type="gramStart"/>
+      <w:r>
+        <w:rPr>
+          <w:b/>
+        </w:rPr>
+        <w:t>]</w:t>
+      </w:r>
+      <w:r>
+        <w:t xml:space="preserve"> Essencial</w:t>
+      </w:r>
+      <w:proofErr w:type="gramEnd"/>
+      <w:r>
+        <w:t xml:space="preserve"> / Alta</w:t>
       </w:r>
       <w:r>
         <w:tab/>
@@ -8703,7 +9071,6 @@
         </w:rPr>
       </w:pPr>
       <w:r>
-        <w:lastRenderedPageBreak/>
         <w:t>Este requisito tem como funcionalidade a criação de um chat entre cliente e fornecedor para que possam obter mais informações sobre o produto/serviço e a negociação.</w:t>
       </w:r>
     </w:p>
@@ -8719,10 +9086,21 @@
           <w:b/>
         </w:rPr>
         <w:tab/>
-        <w:t>[x]</w:t>
-      </w:r>
-      <w:r>
-        <w:t xml:space="preserve"> Essencial / Alta</w:t>
+        <w:t>[x</w:t>
+      </w:r>
+      <w:proofErr w:type="gramStart"/>
+      <w:r>
+        <w:rPr>
+          <w:b/>
+        </w:rPr>
+        <w:t>]</w:t>
+      </w:r>
+      <w:r>
+        <w:t xml:space="preserve"> Essencial</w:t>
+      </w:r>
+      <w:proofErr w:type="gramEnd"/>
+      <w:r>
+        <w:t xml:space="preserve"> / Alta</w:t>
       </w:r>
       <w:r>
         <w:tab/>
@@ -8777,13 +9155,7 @@
               <w:rPr>
                 <w:b/>
               </w:rPr>
-              <w:t>[RFS18] Efe</w:t>
-            </w:r>
-            <w:r>
-              <w:rPr>
-                <w:b/>
-              </w:rPr>
-              <w:t>tuar Negociação</w:t>
+              <w:t>[RFS18] Efetuar Negociação</w:t>
             </w:r>
           </w:p>
         </w:tc>
@@ -8859,10 +9231,21 @@
           <w:b/>
         </w:rPr>
         <w:tab/>
-        <w:t>[x]</w:t>
-      </w:r>
-      <w:r>
-        <w:t xml:space="preserve"> Essencial / Alta</w:t>
+        <w:t>[x</w:t>
+      </w:r>
+      <w:proofErr w:type="gramStart"/>
+      <w:r>
+        <w:rPr>
+          <w:b/>
+        </w:rPr>
+        <w:t>]</w:t>
+      </w:r>
+      <w:r>
+        <w:t xml:space="preserve"> Essencial</w:t>
+      </w:r>
+      <w:proofErr w:type="gramEnd"/>
+      <w:r>
+        <w:t xml:space="preserve"> / Alta</w:t>
       </w:r>
       <w:r>
         <w:tab/>
@@ -8933,10 +9316,7 @@
         <w:t>vendas</w:t>
       </w:r>
       <w:r>
-        <w:t>” no seu perfi</w:t>
-      </w:r>
-      <w:r>
-        <w:t xml:space="preserve">l poderá realizar o </w:t>
+        <w:t xml:space="preserve">” no seu perfil poderá realizar o </w:t>
       </w:r>
       <w:r>
         <w:lastRenderedPageBreak/>
@@ -8995,10 +9375,21 @@
           <w:b/>
         </w:rPr>
         <w:tab/>
-        <w:t>[x]</w:t>
-      </w:r>
-      <w:r>
-        <w:t xml:space="preserve"> Essencial / Alta</w:t>
+        <w:t>[x</w:t>
+      </w:r>
+      <w:proofErr w:type="gramStart"/>
+      <w:r>
+        <w:rPr>
+          <w:b/>
+        </w:rPr>
+        <w:t>]</w:t>
+      </w:r>
+      <w:r>
+        <w:t xml:space="preserve"> Essencial</w:t>
+      </w:r>
+      <w:proofErr w:type="gramEnd"/>
+      <w:r>
+        <w:t xml:space="preserve"> / Alta</w:t>
       </w:r>
       <w:r>
         <w:tab/>
@@ -9073,10 +9464,21 @@
           <w:b/>
         </w:rPr>
         <w:tab/>
-        <w:t>[x]</w:t>
-      </w:r>
-      <w:r>
-        <w:t xml:space="preserve"> Essencial / Alta</w:t>
+        <w:t>[x</w:t>
+      </w:r>
+      <w:proofErr w:type="gramStart"/>
+      <w:r>
+        <w:rPr>
+          <w:b/>
+        </w:rPr>
+        <w:t>]</w:t>
+      </w:r>
+      <w:r>
+        <w:t xml:space="preserve"> Essencial</w:t>
+      </w:r>
+      <w:proofErr w:type="gramEnd"/>
+      <w:r>
+        <w:t xml:space="preserve"> / Alta</w:t>
       </w:r>
       <w:r>
         <w:tab/>
@@ -9084,10 +9486,7 @@
       </w:r>
       <w:r>
         <w:tab/>
-        <w:t xml:space="preserve"> [] Dese</w:t>
-      </w:r>
-      <w:r>
-        <w:t>jável / Baixa</w:t>
+        <w:t xml:space="preserve"> [] Desejável / Baixa</w:t>
       </w:r>
     </w:p>
     <w:p/>
@@ -9229,7 +9628,16 @@
           </w:tcPr>
           <w:p>
             <w:r>
-              <w:t>Prioridade: ( X ) Essencial/Alta ( ) Importante/Média ( ) Desejável/Baixa</w:t>
+              <w:lastRenderedPageBreak/>
+              <w:t xml:space="preserve">Prioridade: </w:t>
+            </w:r>
+            <w:proofErr w:type="gramStart"/>
+            <w:r>
+              <w:t>( X</w:t>
+            </w:r>
+            <w:proofErr w:type="gramEnd"/>
+            <w:r>
+              <w:t xml:space="preserve"> ) Essencial/Alta ( ) Importante/Média ( ) Desejável/Baixa</w:t>
             </w:r>
           </w:p>
         </w:tc>
@@ -9315,7 +9723,15 @@
           </w:tcPr>
           <w:p>
             <w:r>
-              <w:t>Prioridade: ( X ) Essencial/Alta ( ) Importante/Média ( ) Desejável/Baixa</w:t>
+              <w:t xml:space="preserve">Prioridade: </w:t>
+            </w:r>
+            <w:proofErr w:type="gramStart"/>
+            <w:r>
+              <w:t>( X</w:t>
+            </w:r>
+            <w:proofErr w:type="gramEnd"/>
+            <w:r>
+              <w:t xml:space="preserve"> ) Essencial/Alta ( ) Importante/Média ( ) Desejável/Baixa</w:t>
             </w:r>
           </w:p>
         </w:tc>
@@ -9401,7 +9817,15 @@
           </w:tcPr>
           <w:p>
             <w:r>
-              <w:t>Prioridade: ( X ) Essencial/Alta ( ) Importante/Média ( ) Desejável/Baixa</w:t>
+              <w:t xml:space="preserve">Prioridade: </w:t>
+            </w:r>
+            <w:proofErr w:type="gramStart"/>
+            <w:r>
+              <w:t>( X</w:t>
+            </w:r>
+            <w:proofErr w:type="gramEnd"/>
+            <w:r>
+              <w:t xml:space="preserve"> ) Essencial/Alta ( ) Importante/Média ( ) Desejável/Baixa</w:t>
             </w:r>
           </w:p>
         </w:tc>
@@ -9487,7 +9911,15 @@
           </w:tcPr>
           <w:p>
             <w:r>
-              <w:t>Prioridade: ( X ) Essencial/Alta ( ) Importante/Média ( ) Desejável/Baixa</w:t>
+              <w:t xml:space="preserve">Prioridade: </w:t>
+            </w:r>
+            <w:proofErr w:type="gramStart"/>
+            <w:r>
+              <w:t>( X</w:t>
+            </w:r>
+            <w:proofErr w:type="gramEnd"/>
+            <w:r>
+              <w:t xml:space="preserve"> ) Essencial/Alta ( ) Importante/Média ( ) Desejável/Baixa</w:t>
             </w:r>
           </w:p>
         </w:tc>
@@ -9591,7 +10023,15 @@
           </w:tcPr>
           <w:p>
             <w:r>
-              <w:t>Prioridade: ( X ) Essencial/Alta ( ) Importante/Média ( ) Desejável/Baixa</w:t>
+              <w:t xml:space="preserve">Prioridade: </w:t>
+            </w:r>
+            <w:proofErr w:type="gramStart"/>
+            <w:r>
+              <w:t>( X</w:t>
+            </w:r>
+            <w:proofErr w:type="gramEnd"/>
+            <w:r>
+              <w:t xml:space="preserve"> ) Essencial/Alta ( ) Importante/Média ( ) Desejável/Baixa</w:t>
             </w:r>
           </w:p>
         </w:tc>
@@ -9727,6 +10167,7 @@
           <w:sz w:val="28"/>
           <w:szCs w:val="28"/>
         </w:rPr>
+        <w:lastRenderedPageBreak/>
         <w:t>MUDANÇAS NOS REQUISITOS</w:t>
       </w:r>
     </w:p>
@@ -9744,15 +10185,7 @@
           <w:sz w:val="22"/>
           <w:szCs w:val="22"/>
         </w:rPr>
-        <w:t>Sempre que seja necessária a introdução de alterações em relação aos requisitos descritos neste documento ou a inclusão de novos requisitos, os seguintes itens devem ser seguid</w:t>
-      </w:r>
-      <w:r>
-        <w:rPr>
-          <w:rFonts w:ascii="Arial" w:eastAsia="Arial" w:hAnsi="Arial" w:cs="Arial"/>
-          <w:sz w:val="22"/>
-          <w:szCs w:val="22"/>
-        </w:rPr>
-        <w:t>os. &lt;avaliar a adequação de cada item à proposta específica:&gt;</w:t>
+        <w:t>Sempre que seja necessária a introdução de alterações em relação aos requisitos descritos neste documento ou a inclusão de novos requisitos, os seguintes itens devem ser seguidos. &lt;avaliar a adequação de cada item à proposta específica:&gt;</w:t>
       </w:r>
     </w:p>
     <w:p>
@@ -9810,17 +10243,7 @@
           <w:sz w:val="22"/>
           <w:szCs w:val="22"/>
         </w:rPr>
-        <w:lastRenderedPageBreak/>
-        <w:t>Um documento contendo a descrição da solicitação de mudança deve ser assinado pelos &lt;eleme</w:t>
-      </w:r>
-      <w:r>
-        <w:rPr>
-          <w:rFonts w:ascii="Arial" w:eastAsia="Arial" w:hAnsi="Arial" w:cs="Arial"/>
-          <w:color w:val="000000"/>
-          <w:sz w:val="22"/>
-          <w:szCs w:val="22"/>
-        </w:rPr>
-        <w:t xml:space="preserve">ntos da empresa fornecedora e Cliente&gt;, formalizando assim a solicitação. </w:t>
+        <w:t xml:space="preserve">Um documento contendo a descrição da solicitação de mudança deve ser assinado pelos &lt;elementos da empresa fornecedora e Cliente&gt;, formalizando assim a solicitação. </w:t>
       </w:r>
     </w:p>
     <w:p>
@@ -9937,17 +10360,7 @@
           <w:sz w:val="22"/>
           <w:szCs w:val="22"/>
         </w:rPr>
-        <w:t>&lt;Descrever também se o</w:t>
-      </w:r>
-      <w:r>
-        <w:rPr>
-          <w:rFonts w:ascii="Arial" w:eastAsia="Arial" w:hAnsi="Arial" w:cs="Arial"/>
-          <w:i/>
-          <w:color w:val="000000"/>
-          <w:sz w:val="22"/>
-          <w:szCs w:val="22"/>
-        </w:rPr>
-        <w:t xml:space="preserve"> cliente poderá solicitar mudanças em ferramentas que ele tem acesso.&gt;</w:t>
+        <w:t>&lt;Descrever também se o cliente poderá solicitar mudanças em ferramentas que ele tem acesso.&gt;</w:t>
       </w:r>
     </w:p>
     <w:p>
@@ -10263,7 +10676,7 @@
               </wp:anchor>
             </w:drawing>
           </mc:Choice>
-          <mc:Fallback xmlns:dgm="http://schemas.openxmlformats.org/drawingml/2006/diagram" xmlns:lc="http://schemas.openxmlformats.org/drawingml/2006/lockedCanvas" xmlns:c="http://schemas.openxmlformats.org/drawingml/2006/chart" xmlns:pic="http://schemas.openxmlformats.org/drawingml/2006/picture" xmlns:a="http://schemas.openxmlformats.org/drawingml/2006/main" xmlns:sl="http://schemas.openxmlformats.org/schemaLibrary/2006/main">
+          <mc:Fallback xmlns:sl="http://schemas.openxmlformats.org/schemaLibrary/2006/main" xmlns:a="http://schemas.openxmlformats.org/drawingml/2006/main" xmlns:pic="http://schemas.openxmlformats.org/drawingml/2006/picture" xmlns:c="http://schemas.openxmlformats.org/drawingml/2006/chart" xmlns:lc="http://schemas.openxmlformats.org/drawingml/2006/lockedCanvas" xmlns:dgm="http://schemas.openxmlformats.org/drawingml/2006/diagram">
             <w:drawing>
               <wp:anchor allowOverlap="1" behindDoc="0" distB="0" distT="0" distL="114300" distR="114300" hidden="0" layoutInCell="1" locked="0" relativeHeight="0" simplePos="0">
                 <wp:simplePos x="0" y="0"/>
@@ -10357,7 +10770,7 @@
               </wp:anchor>
             </w:drawing>
           </mc:Choice>
-          <mc:Fallback xmlns:dgm="http://schemas.openxmlformats.org/drawingml/2006/diagram" xmlns:lc="http://schemas.openxmlformats.org/drawingml/2006/lockedCanvas" xmlns:c="http://schemas.openxmlformats.org/drawingml/2006/chart" xmlns:pic="http://schemas.openxmlformats.org/drawingml/2006/picture" xmlns:a="http://schemas.openxmlformats.org/drawingml/2006/main" xmlns:sl="http://schemas.openxmlformats.org/schemaLibrary/2006/main">
+          <mc:Fallback xmlns:sl="http://schemas.openxmlformats.org/schemaLibrary/2006/main" xmlns:a="http://schemas.openxmlformats.org/drawingml/2006/main" xmlns:pic="http://schemas.openxmlformats.org/drawingml/2006/picture" xmlns:c="http://schemas.openxmlformats.org/drawingml/2006/chart" xmlns:lc="http://schemas.openxmlformats.org/drawingml/2006/lockedCanvas" xmlns:dgm="http://schemas.openxmlformats.org/drawingml/2006/diagram">
             <w:drawing>
               <wp:anchor allowOverlap="1" behindDoc="0" distB="0" distT="0" distL="114300" distR="114300" hidden="0" layoutInCell="1" locked="0" relativeHeight="0" simplePos="0">
                 <wp:simplePos x="0" y="0"/>
@@ -10581,11 +10994,6 @@
           <w:b/>
         </w:rPr>
         <w:tab/>
-      </w:r>
-      <w:r>
-        <w:rPr>
-          <w:b/>
-        </w:rPr>
         <w:t xml:space="preserve">                      Testemunha 2</w:t>
       </w:r>
       <w:r>
@@ -10644,7 +11052,7 @@
               </wp:anchor>
             </w:drawing>
           </mc:Choice>
-          <mc:Fallback xmlns:dgm="http://schemas.openxmlformats.org/drawingml/2006/diagram" xmlns:lc="http://schemas.openxmlformats.org/drawingml/2006/lockedCanvas" xmlns:c="http://schemas.openxmlformats.org/drawingml/2006/chart" xmlns:pic="http://schemas.openxmlformats.org/drawingml/2006/picture" xmlns:a="http://schemas.openxmlformats.org/drawingml/2006/main" xmlns:sl="http://schemas.openxmlformats.org/schemaLibrary/2006/main">
+          <mc:Fallback xmlns:sl="http://schemas.openxmlformats.org/schemaLibrary/2006/main" xmlns:a="http://schemas.openxmlformats.org/drawingml/2006/main" xmlns:pic="http://schemas.openxmlformats.org/drawingml/2006/picture" xmlns:c="http://schemas.openxmlformats.org/drawingml/2006/chart" xmlns:lc="http://schemas.openxmlformats.org/drawingml/2006/lockedCanvas" xmlns:dgm="http://schemas.openxmlformats.org/drawingml/2006/diagram">
             <w:drawing>
               <wp:anchor allowOverlap="1" behindDoc="0" distB="0" distT="0" distL="114300" distR="114300" hidden="0" layoutInCell="1" locked="0" relativeHeight="0" simplePos="0">
                 <wp:simplePos x="0" y="0"/>
@@ -10738,7 +11146,7 @@
               </wp:anchor>
             </w:drawing>
           </mc:Choice>
-          <mc:Fallback xmlns:dgm="http://schemas.openxmlformats.org/drawingml/2006/diagram" xmlns:lc="http://schemas.openxmlformats.org/drawingml/2006/lockedCanvas" xmlns:c="http://schemas.openxmlformats.org/drawingml/2006/chart" xmlns:pic="http://schemas.openxmlformats.org/drawingml/2006/picture" xmlns:a="http://schemas.openxmlformats.org/drawingml/2006/main" xmlns:sl="http://schemas.openxmlformats.org/schemaLibrary/2006/main">
+          <mc:Fallback xmlns:sl="http://schemas.openxmlformats.org/schemaLibrary/2006/main" xmlns:a="http://schemas.openxmlformats.org/drawingml/2006/main" xmlns:pic="http://schemas.openxmlformats.org/drawingml/2006/picture" xmlns:c="http://schemas.openxmlformats.org/drawingml/2006/chart" xmlns:lc="http://schemas.openxmlformats.org/drawingml/2006/lockedCanvas" xmlns:dgm="http://schemas.openxmlformats.org/drawingml/2006/diagram">
             <w:drawing>
               <wp:anchor allowOverlap="1" behindDoc="0" distB="0" distT="0" distL="114300" distR="114300" hidden="0" layoutInCell="1" locked="0" relativeHeight="0" simplePos="0">
                 <wp:simplePos x="0" y="0"/>
@@ -11251,40 +11659,53 @@
           </w:pPr>
           <w:r>
             <w:rPr>
-              <w:b/>
+              <w:rFonts w:ascii="Arial" w:hAnsi="Arial" w:cs="Arial"/>
               <w:noProof/>
-              <w:sz w:val="44"/>
-              <w:szCs w:val="44"/>
+              <w:color w:val="000000"/>
+              <w:bdr w:val="none" w:sz="0" w:space="0" w:color="auto" w:frame="1"/>
             </w:rPr>
             <w:drawing>
-              <wp:inline distT="114300" distB="114300" distL="114300" distR="114300" wp14:anchorId="5FAA8C86" wp14:editId="2CDDC93F">
-                <wp:extent cx="955656" cy="955656"/>
+              <wp:inline distT="0" distB="0" distL="0" distR="0" wp14:anchorId="516A806C" wp14:editId="1A7D7B19">
+                <wp:extent cx="1181100" cy="1181100"/>
                 <wp:effectExtent l="0" t="0" r="0" b="0"/>
-                <wp:docPr id="23" name="image1.png"/>
-                <wp:cNvGraphicFramePr/>
+                <wp:docPr id="10" name="Imagem 10"/>
+                <wp:cNvGraphicFramePr>
+                  <a:graphicFrameLocks xmlns:a="http://schemas.openxmlformats.org/drawingml/2006/main" noChangeAspect="1"/>
+                </wp:cNvGraphicFramePr>
                 <a:graphic xmlns:a="http://schemas.openxmlformats.org/drawingml/2006/main">
                   <a:graphicData uri="http://schemas.openxmlformats.org/drawingml/2006/picture">
                     <pic:pic xmlns:pic="http://schemas.openxmlformats.org/drawingml/2006/picture">
                       <pic:nvPicPr>
-                        <pic:cNvPr id="0" name="image1.png"/>
-                        <pic:cNvPicPr preferRelativeResize="0"/>
+                        <pic:cNvPr id="0" name="Picture 3"/>
+                        <pic:cNvPicPr>
+                          <a:picLocks noChangeAspect="1" noChangeArrowheads="1"/>
+                        </pic:cNvPicPr>
                       </pic:nvPicPr>
                       <pic:blipFill>
-                        <a:blip r:embed="rId1"/>
+                        <a:blip r:embed="rId1">
+                          <a:extLst>
+                            <a:ext uri="{28A0092B-C50C-407E-A947-70E740481C1C}">
+                              <a14:useLocalDpi xmlns:a14="http://schemas.microsoft.com/office/drawing/2010/main" val="0"/>
+                            </a:ext>
+                          </a:extLst>
+                        </a:blip>
                         <a:srcRect/>
                         <a:stretch>
                           <a:fillRect/>
                         </a:stretch>
                       </pic:blipFill>
-                      <pic:spPr>
+                      <pic:spPr bwMode="auto">
                         <a:xfrm>
                           <a:off x="0" y="0"/>
-                          <a:ext cx="955656" cy="955656"/>
+                          <a:ext cx="1181100" cy="1181100"/>
                         </a:xfrm>
                         <a:prstGeom prst="rect">
                           <a:avLst/>
                         </a:prstGeom>
-                        <a:ln/>
+                        <a:noFill/>
+                        <a:ln>
+                          <a:noFill/>
+                        </a:ln>
                       </pic:spPr>
                     </pic:pic>
                   </a:graphicData>
